--- a/GCL/03/AT285937/Agnieszka_Talik_sprawozdanie_01.docx
+++ b/GCL/03/AT285937/Agnieszka_Talik_sprawozdanie_01.docx
@@ -166,7 +166,16 @@
         <w:t xml:space="preserve"> </w:t>
       </w:r>
       <w:r>
-        <w:t>zabezpieczony hasłem</w:t>
+        <w:t xml:space="preserve">- </w:t>
+      </w:r>
+      <w:r>
+        <w:t>zabezpieczon</w:t>
+      </w:r>
+      <w:r>
+        <w:t>ego</w:t>
+      </w:r>
+      <w:r>
+        <w:t xml:space="preserve"> hasłem</w:t>
       </w:r>
     </w:p>
     <w:p/>
@@ -327,15 +336,7 @@
       </w:pPr>
       <w:r>
         <w:lastRenderedPageBreak/>
-        <w:t xml:space="preserve">Wcześniej dodane na </w:t>
-      </w:r>
-      <w:proofErr w:type="spellStart"/>
-      <w:r>
-        <w:t>github</w:t>
-      </w:r>
-      <w:proofErr w:type="spellEnd"/>
-      <w:r>
-        <w:t xml:space="preserve"> klucze zmieniły status na </w:t>
+        <w:t xml:space="preserve">Wcześniej dodane na github klucze zmieniły status na </w:t>
       </w:r>
       <w:r>
         <w:rPr>
@@ -395,6 +396,9 @@
       <w:r>
         <w:t>Tworzenie nowej gałęzi</w:t>
       </w:r>
+      <w:r>
+        <w:t xml:space="preserve"> i przełączenie na nią</w:t>
+      </w:r>
     </w:p>
     <w:p/>
     <w:p>
@@ -440,6 +444,224 @@
       </w:r>
     </w:p>
     <w:p/>
+    <w:p>
+      <w:pPr>
+        <w:pStyle w:val="Nagwek1"/>
+      </w:pPr>
+      <w:r>
+        <w:t>Utworzenie katalogu, dodanie sprawozdania, wysłanie zmian do zdalnego źródła</w:t>
+      </w:r>
+    </w:p>
+    <w:p/>
+    <w:p>
+      <w:r>
+        <w:rPr>
+          <w:noProof/>
+        </w:rPr>
+        <w:drawing>
+          <wp:inline distT="0" distB="0" distL="0" distR="0" wp14:anchorId="74EF05EF" wp14:editId="10C387CE">
+            <wp:extent cx="3905250" cy="1609725"/>
+            <wp:effectExtent l="0" t="0" r="0" b="9525"/>
+            <wp:docPr id="14" name="Obraz 14" descr="Obraz zawierający tekst&#10;&#10;Opis wygenerowany automatycznie"/>
+            <wp:cNvGraphicFramePr>
+              <a:graphicFrameLocks xmlns:a="http://purl.oclc.org/ooxml/drawingml/main" noChangeAspect="1"/>
+            </wp:cNvGraphicFramePr>
+            <a:graphic xmlns:a="http://purl.oclc.org/ooxml/drawingml/main">
+              <a:graphicData uri="http://purl.oclc.org/ooxml/drawingml/picture">
+                <pic:pic xmlns:pic="http://purl.oclc.org/ooxml/drawingml/picture">
+                  <pic:nvPicPr>
+                    <pic:cNvPr id="14" name="Obraz 14" descr="Obraz zawierający tekst&#10;&#10;Opis wygenerowany automatycznie"/>
+                    <pic:cNvPicPr/>
+                  </pic:nvPicPr>
+                  <pic:blipFill>
+                    <a:blip r:embed="rId14"/>
+                    <a:stretch>
+                      <a:fillRect/>
+                    </a:stretch>
+                  </pic:blipFill>
+                  <pic:spPr>
+                    <a:xfrm>
+                      <a:off x="0" y="0"/>
+                      <a:ext cx="3905250" cy="1609725"/>
+                    </a:xfrm>
+                    <a:prstGeom prst="rect">
+                      <a:avLst/>
+                    </a:prstGeom>
+                  </pic:spPr>
+                </pic:pic>
+              </a:graphicData>
+            </a:graphic>
+          </wp:inline>
+        </w:drawing>
+      </w:r>
+    </w:p>
+    <w:p>
+      <w:r>
+        <w:rPr>
+          <w:noProof/>
+        </w:rPr>
+        <w:lastRenderedPageBreak/>
+        <w:drawing>
+          <wp:inline distT="0" distB="0" distL="0" distR="0" wp14:anchorId="162280AB" wp14:editId="48EAEDA9">
+            <wp:extent cx="5500828" cy="2190750"/>
+            <wp:effectExtent l="0" t="0" r="5080" b="0"/>
+            <wp:docPr id="13" name="Obraz 13" descr="Obraz zawierający tekst&#10;&#10;Opis wygenerowany automatycznie"/>
+            <wp:cNvGraphicFramePr>
+              <a:graphicFrameLocks xmlns:a="http://purl.oclc.org/ooxml/drawingml/main" noChangeAspect="1"/>
+            </wp:cNvGraphicFramePr>
+            <a:graphic xmlns:a="http://purl.oclc.org/ooxml/drawingml/main">
+              <a:graphicData uri="http://purl.oclc.org/ooxml/drawingml/picture">
+                <pic:pic xmlns:pic="http://purl.oclc.org/ooxml/drawingml/picture">
+                  <pic:nvPicPr>
+                    <pic:cNvPr id="13" name="Obraz 13" descr="Obraz zawierający tekst&#10;&#10;Opis wygenerowany automatycznie"/>
+                    <pic:cNvPicPr/>
+                  </pic:nvPicPr>
+                  <pic:blipFill>
+                    <a:blip r:embed="rId15"/>
+                    <a:stretch>
+                      <a:fillRect/>
+                    </a:stretch>
+                  </pic:blipFill>
+                  <pic:spPr>
+                    <a:xfrm>
+                      <a:off x="0" y="0"/>
+                      <a:ext cx="5510307" cy="2194525"/>
+                    </a:xfrm>
+                    <a:prstGeom prst="rect">
+                      <a:avLst/>
+                    </a:prstGeom>
+                  </pic:spPr>
+                </pic:pic>
+              </a:graphicData>
+            </a:graphic>
+          </wp:inline>
+        </w:drawing>
+      </w:r>
+    </w:p>
+    <w:p>
+      <w:r>
+        <w:rPr>
+          <w:noProof/>
+        </w:rPr>
+        <w:drawing>
+          <wp:inline distT="0" distB="0" distL="0" distR="0" wp14:anchorId="538A686E" wp14:editId="704F3EBA">
+            <wp:extent cx="5469041" cy="1905000"/>
+            <wp:effectExtent l="0" t="0" r="0" b="0"/>
+            <wp:docPr id="2" name="Obraz 2" descr="Obraz zawierający tekst, zrzut ekranu, monitor, wewnątrz&#10;&#10;Opis wygenerowany automatycznie"/>
+            <wp:cNvGraphicFramePr>
+              <a:graphicFrameLocks xmlns:a="http://purl.oclc.org/ooxml/drawingml/main" noChangeAspect="1"/>
+            </wp:cNvGraphicFramePr>
+            <a:graphic xmlns:a="http://purl.oclc.org/ooxml/drawingml/main">
+              <a:graphicData uri="http://purl.oclc.org/ooxml/drawingml/picture">
+                <pic:pic xmlns:pic="http://purl.oclc.org/ooxml/drawingml/picture">
+                  <pic:nvPicPr>
+                    <pic:cNvPr id="2" name="Obraz 2" descr="Obraz zawierający tekst, zrzut ekranu, monitor, wewnątrz&#10;&#10;Opis wygenerowany automatycznie"/>
+                    <pic:cNvPicPr/>
+                  </pic:nvPicPr>
+                  <pic:blipFill>
+                    <a:blip r:embed="rId16"/>
+                    <a:stretch>
+                      <a:fillRect/>
+                    </a:stretch>
+                  </pic:blipFill>
+                  <pic:spPr>
+                    <a:xfrm>
+                      <a:off x="0" y="0"/>
+                      <a:ext cx="5485618" cy="1910774"/>
+                    </a:xfrm>
+                    <a:prstGeom prst="rect">
+                      <a:avLst/>
+                    </a:prstGeom>
+                  </pic:spPr>
+                </pic:pic>
+              </a:graphicData>
+            </a:graphic>
+          </wp:inline>
+        </w:drawing>
+      </w:r>
+    </w:p>
+    <w:p/>
+    <w:p>
+      <w:pPr>
+        <w:pStyle w:val="Nagwek1"/>
+      </w:pPr>
+      <w:r>
+        <w:t>Scalenie mojej gałęzi z gałęzią grupy oraz p</w:t>
+      </w:r>
+      <w:r>
+        <w:t xml:space="preserve">róba </w:t>
+      </w:r>
+      <w:r>
+        <w:t>wciągnięcia scalonych zmian na zdalne źródło</w:t>
+      </w:r>
+    </w:p>
+    <w:p/>
+    <w:p>
+      <w:r>
+        <w:rPr>
+          <w:noProof/>
+        </w:rPr>
+        <w:drawing>
+          <wp:inline distT="0" distB="0" distL="0" distR="0" wp14:anchorId="0323CFAC" wp14:editId="142C029B">
+            <wp:extent cx="5600700" cy="2690460"/>
+            <wp:effectExtent l="0" t="0" r="0" b="0"/>
+            <wp:docPr id="4" name="Obraz 4" descr="Obraz zawierający tekst&#10;&#10;Opis wygenerowany automatycznie"/>
+            <wp:cNvGraphicFramePr>
+              <a:graphicFrameLocks xmlns:a="http://purl.oclc.org/ooxml/drawingml/main" noChangeAspect="1"/>
+            </wp:cNvGraphicFramePr>
+            <a:graphic xmlns:a="http://purl.oclc.org/ooxml/drawingml/main">
+              <a:graphicData uri="http://purl.oclc.org/ooxml/drawingml/picture">
+                <pic:pic xmlns:pic="http://purl.oclc.org/ooxml/drawingml/picture">
+                  <pic:nvPicPr>
+                    <pic:cNvPr id="4" name="Obraz 4" descr="Obraz zawierający tekst&#10;&#10;Opis wygenerowany automatycznie"/>
+                    <pic:cNvPicPr/>
+                  </pic:nvPicPr>
+                  <pic:blipFill>
+                    <a:blip r:embed="rId17"/>
+                    <a:stretch>
+                      <a:fillRect/>
+                    </a:stretch>
+                  </pic:blipFill>
+                  <pic:spPr>
+                    <a:xfrm>
+                      <a:off x="0" y="0"/>
+                      <a:ext cx="5605200" cy="2692621"/>
+                    </a:xfrm>
+                    <a:prstGeom prst="rect">
+                      <a:avLst/>
+                    </a:prstGeom>
+                  </pic:spPr>
+                </pic:pic>
+              </a:graphicData>
+            </a:graphic>
+          </wp:inline>
+        </w:drawing>
+      </w:r>
+    </w:p>
+    <w:p>
+      <w:pPr>
+        <w:pStyle w:val="Akapitzlist"/>
+        <w:numPr>
+          <w:ilvl w:val="0"/>
+          <w:numId w:val="3"/>
+        </w:numPr>
+      </w:pPr>
+      <w:r>
+        <w:t>Lokalne scalanie przebiegło pomyślnie</w:t>
+      </w:r>
+    </w:p>
+    <w:p>
+      <w:pPr>
+        <w:pStyle w:val="Akapitzlist"/>
+        <w:numPr>
+          <w:ilvl w:val="0"/>
+          <w:numId w:val="3"/>
+        </w:numPr>
+      </w:pPr>
+      <w:r>
+        <w:t>Przy próbie wypchnięcia na gałąź grupy zdalną otrzymujemy błąd, ponieważ gałąź jest chroniona</w:t>
+      </w:r>
+    </w:p>
     <w:sectPr>
       <w:pgSz w:w="595.30pt" w:h="841.90pt"/>
       <w:pgMar w:top="70.85pt" w:right="70.85pt" w:bottom="70.85pt" w:left="70.85pt" w:header="35.40pt" w:footer="35.40pt" w:gutter="0pt"/>
@@ -505,7 +727,7 @@
   <w:abstractNum w:abstractNumId="0" w15:restartNumberingAfterBreak="0">
     <w:nsid w:val="363662C1"/>
     <w:multiLevelType w:val="hybridMultilevel"/>
-    <w:tmpl w:val="B4ACB1B0"/>
+    <w:tmpl w:val="CE1E0BC6"/>
     <w:lvl w:ilvl="0" w:tplc="04150001">
       <w:start w:val="1"/>
       <w:numFmt w:val="bullet"/>
